--- a/BookOfRecipes/Руководство пользователя .docx
+++ b/BookOfRecipes/Руководство пользователя .docx
@@ -19,16 +19,7 @@
           <w:sz w:val="28"/>
           <w:szCs w:val="24"/>
         </w:rPr>
-        <w:t xml:space="preserve">Руководство пользователя </w:t>
-      </w:r>
-      <w:r>
-        <w:rPr>
-          <w:rFonts w:ascii="Times New Roman" w:hAnsi="Times New Roman" w:cs="Times New Roman"/>
-          <w:b/>
-          <w:sz w:val="28"/>
-          <w:szCs w:val="24"/>
-        </w:rPr>
-        <w:t>Книги рецептов</w:t>
+        <w:t>Руководство пользователя Книги рецептов</w:t>
       </w:r>
     </w:p>
     <w:p>
@@ -39,7 +30,6 @@
           <w:b/>
           <w:sz w:val="24"/>
           <w:szCs w:val="24"/>
-          <w:lang w:val="en-US"/>
         </w:rPr>
       </w:pPr>
       <w:bookmarkStart w:id="0" w:name="_GoBack"/>
@@ -61,7 +51,54 @@
           <w:szCs w:val="24"/>
         </w:rPr>
         <w:tab/>
-        <w:t>При попадании на главную страницу сайта, пользователь может отсортировать, просмотреть названия и краткое описание</w:t>
+      </w:r>
+      <w:r>
+        <w:rPr>
+          <w:rFonts w:ascii="Times New Roman" w:hAnsi="Times New Roman" w:cs="Times New Roman"/>
+          <w:sz w:val="24"/>
+          <w:szCs w:val="24"/>
+        </w:rPr>
+        <w:t>На</w:t>
+      </w:r>
+      <w:r>
+        <w:rPr>
+          <w:rFonts w:ascii="Times New Roman" w:hAnsi="Times New Roman" w:cs="Times New Roman"/>
+          <w:sz w:val="24"/>
+          <w:szCs w:val="24"/>
+        </w:rPr>
+        <w:t xml:space="preserve"> главн</w:t>
+      </w:r>
+      <w:r>
+        <w:rPr>
+          <w:rFonts w:ascii="Times New Roman" w:hAnsi="Times New Roman" w:cs="Times New Roman"/>
+          <w:sz w:val="24"/>
+          <w:szCs w:val="24"/>
+        </w:rPr>
+        <w:t>ой</w:t>
+      </w:r>
+      <w:r>
+        <w:rPr>
+          <w:rFonts w:ascii="Times New Roman" w:hAnsi="Times New Roman" w:cs="Times New Roman"/>
+          <w:sz w:val="24"/>
+          <w:szCs w:val="24"/>
+        </w:rPr>
+        <w:t xml:space="preserve"> страниц</w:t>
+      </w:r>
+      <w:r>
+        <w:rPr>
+          <w:rFonts w:ascii="Times New Roman" w:hAnsi="Times New Roman" w:cs="Times New Roman"/>
+          <w:sz w:val="24"/>
+          <w:szCs w:val="24"/>
+        </w:rPr>
+        <w:t>е</w:t>
+      </w:r>
+      <w:r>
+        <w:rPr>
+          <w:rFonts w:ascii="Times New Roman" w:hAnsi="Times New Roman" w:cs="Times New Roman"/>
+          <w:sz w:val="24"/>
+          <w:szCs w:val="24"/>
+        </w:rPr>
+        <w:t xml:space="preserve"> сайта, пользователь может отсортировать, просмотреть названия и краткое описание</w:t>
       </w:r>
       <w:r>
         <w:rPr>
@@ -248,8 +285,10 @@
       <w:r>
         <w:rPr>
           <w:rFonts w:ascii="Times New Roman" w:hAnsi="Times New Roman" w:cs="Times New Roman"/>
-          <w:sz w:val="24"/>
-          <w:szCs w:val="24"/>
+          <w:noProof/>
+          <w:sz w:val="24"/>
+          <w:szCs w:val="24"/>
+          <w:lang w:eastAsia="ru-RU"/>
         </w:rPr>
         <w:drawing>
           <wp:inline distT="0" distB="0" distL="0" distR="0" wp14:anchorId="7C725D29" wp14:editId="4A6CF8F6">
@@ -857,27 +896,7 @@
           <w:szCs w:val="24"/>
           <w:lang w:eastAsia="ru-RU"/>
         </w:rPr>
-        <w:t xml:space="preserve">. После сохранения, пользователь может добавить новое блюдо либо перейти на главную страницу </w:t>
-      </w:r>
-      <w:r>
-        <w:rPr>
-          <w:rFonts w:ascii="Times New Roman" w:hAnsi="Times New Roman" w:cs="Times New Roman"/>
-          <w:noProof/>
-          <w:sz w:val="24"/>
-          <w:szCs w:val="24"/>
-          <w:lang w:eastAsia="ru-RU"/>
-        </w:rPr>
-        <w:t>(см. выше)</w:t>
-      </w:r>
-      <w:r>
-        <w:rPr>
-          <w:rFonts w:ascii="Times New Roman" w:hAnsi="Times New Roman" w:cs="Times New Roman"/>
-          <w:noProof/>
-          <w:sz w:val="24"/>
-          <w:szCs w:val="24"/>
-          <w:lang w:eastAsia="ru-RU"/>
-        </w:rPr>
-        <w:t xml:space="preserve"> и просмотреть добавленное блюдо (полистать страницу к последнему блюду)</w:t>
+        <w:t>. После сохранения, пользователь может добавить новое блюдо либо перейти на главную страницу (см. выше) и просмотреть добавленное блюдо (полистать страницу к последнему блюду)</w:t>
       </w:r>
       <w:r>
         <w:rPr>

--- a/BookOfRecipes/Руководство пользователя .docx
+++ b/BookOfRecipes/Руководство пользователя .docx
@@ -32,8 +32,801 @@
           <w:szCs w:val="24"/>
         </w:rPr>
       </w:pPr>
+    </w:p>
+    <w:p>
+      <w:pPr>
+        <w:rPr>
+          <w:rFonts w:ascii="Times New Roman" w:hAnsi="Times New Roman" w:cs="Times New Roman"/>
+          <w:sz w:val="24"/>
+          <w:szCs w:val="24"/>
+        </w:rPr>
+      </w:pPr>
+      <w:r>
+        <w:rPr>
+          <w:rFonts w:ascii="Times New Roman" w:hAnsi="Times New Roman" w:cs="Times New Roman"/>
+          <w:b/>
+          <w:sz w:val="24"/>
+          <w:szCs w:val="24"/>
+        </w:rPr>
+        <w:tab/>
+      </w:r>
+      <w:r>
+        <w:rPr>
+          <w:rFonts w:ascii="Times New Roman" w:hAnsi="Times New Roman" w:cs="Times New Roman"/>
+          <w:sz w:val="24"/>
+          <w:szCs w:val="24"/>
+        </w:rPr>
+        <w:t>Чтобы попасть на сайт, необходимо выполнить следующую инструкцию</w:t>
+      </w:r>
+      <w:r>
+        <w:rPr>
+          <w:rFonts w:ascii="Times New Roman" w:hAnsi="Times New Roman" w:cs="Times New Roman"/>
+          <w:sz w:val="24"/>
+          <w:szCs w:val="24"/>
+        </w:rPr>
+        <w:t>:</w:t>
+      </w:r>
+    </w:p>
+    <w:p>
+      <w:pPr>
+        <w:pStyle w:val="a5"/>
+        <w:numPr>
+          <w:ilvl w:val="0"/>
+          <w:numId w:val="1"/>
+        </w:numPr>
+        <w:rPr>
+          <w:rFonts w:ascii="Times New Roman" w:hAnsi="Times New Roman" w:cs="Times New Roman"/>
+          <w:sz w:val="24"/>
+          <w:szCs w:val="24"/>
+        </w:rPr>
+      </w:pPr>
+      <w:r>
+        <w:rPr>
+          <w:rFonts w:ascii="Times New Roman" w:hAnsi="Times New Roman" w:cs="Times New Roman"/>
+          <w:sz w:val="24"/>
+          <w:szCs w:val="24"/>
+        </w:rPr>
+        <w:t xml:space="preserve">Перейти на сайт </w:t>
+      </w:r>
+      <w:hyperlink r:id="rId7" w:history="1">
+        <w:r>
+          <w:rPr>
+            <w:rStyle w:val="a6"/>
+            <w:rFonts w:ascii="Times New Roman" w:hAnsi="Times New Roman" w:cs="Times New Roman"/>
+            <w:color w:val="6666FF" w:themeColor="hyperlink" w:themeTint="99"/>
+            <w:sz w:val="24"/>
+            <w:szCs w:val="24"/>
+          </w:rPr>
+          <w:t>https://ospanel.io/</w:t>
+        </w:r>
+      </w:hyperlink>
+      <w:r>
+        <w:rPr>
+          <w:rFonts w:ascii="Times New Roman" w:hAnsi="Times New Roman" w:cs="Times New Roman"/>
+          <w:sz w:val="24"/>
+          <w:szCs w:val="24"/>
+        </w:rPr>
+        <w:t>;</w:t>
+      </w:r>
+    </w:p>
+    <w:p>
+      <w:pPr>
+        <w:pStyle w:val="a5"/>
+        <w:numPr>
+          <w:ilvl w:val="0"/>
+          <w:numId w:val="1"/>
+        </w:numPr>
+        <w:rPr>
+          <w:rFonts w:ascii="Times New Roman" w:hAnsi="Times New Roman" w:cs="Times New Roman"/>
+          <w:sz w:val="24"/>
+          <w:szCs w:val="24"/>
+        </w:rPr>
+      </w:pPr>
+      <w:r>
+        <w:rPr>
+          <w:rFonts w:ascii="Times New Roman" w:hAnsi="Times New Roman" w:cs="Times New Roman"/>
+          <w:sz w:val="24"/>
+          <w:szCs w:val="24"/>
+        </w:rPr>
+        <w:t xml:space="preserve">Скачать </w:t>
+      </w:r>
+      <w:proofErr w:type="spellStart"/>
+      <w:r>
+        <w:rPr>
+          <w:rFonts w:ascii="Times New Roman" w:hAnsi="Times New Roman" w:cs="Times New Roman"/>
+          <w:sz w:val="24"/>
+          <w:szCs w:val="24"/>
+        </w:rPr>
+        <w:t>OSPanel</w:t>
+      </w:r>
+      <w:proofErr w:type="spellEnd"/>
+      <w:r>
+        <w:rPr>
+          <w:rFonts w:ascii="Times New Roman" w:hAnsi="Times New Roman" w:cs="Times New Roman"/>
+          <w:sz w:val="24"/>
+          <w:szCs w:val="24"/>
+          <w:lang w:val="en-US"/>
+        </w:rPr>
+        <w:t>;</w:t>
+      </w:r>
+    </w:p>
+    <w:p>
+      <w:pPr>
+        <w:rPr>
+          <w:rFonts w:ascii="Times New Roman" w:hAnsi="Times New Roman" w:cs="Times New Roman"/>
+          <w:sz w:val="24"/>
+          <w:szCs w:val="24"/>
+        </w:rPr>
+      </w:pPr>
+      <w:r>
+        <w:rPr>
+          <w:noProof/>
+          <w:lang w:eastAsia="ru-RU"/>
+        </w:rPr>
+        <w:drawing>
+          <wp:inline distT="0" distB="0" distL="0" distR="0" wp14:anchorId="470EA087" wp14:editId="24ABA8D9">
+            <wp:extent cx="5943600" cy="3286125"/>
+            <wp:effectExtent l="0" t="0" r="0" b="9525"/>
+            <wp:docPr id="2" name="Рисунок 2"/>
+            <wp:cNvGraphicFramePr>
+              <a:graphicFrameLocks xmlns:a="http://schemas.openxmlformats.org/drawingml/2006/main" noChangeAspect="1"/>
+            </wp:cNvGraphicFramePr>
+            <a:graphic xmlns:a="http://schemas.openxmlformats.org/drawingml/2006/main">
+              <a:graphicData uri="http://schemas.openxmlformats.org/drawingml/2006/picture">
+                <pic:pic xmlns:pic="http://schemas.openxmlformats.org/drawingml/2006/picture">
+                  <pic:nvPicPr>
+                    <pic:cNvPr id="0" name=""/>
+                    <pic:cNvPicPr/>
+                  </pic:nvPicPr>
+                  <pic:blipFill rotWithShape="1">
+                    <a:blip r:embed="rId8"/>
+                    <a:srcRect t="7008" r="-42"/>
+                    <a:stretch/>
+                  </pic:blipFill>
+                  <pic:spPr bwMode="auto">
+                    <a:xfrm>
+                      <a:off x="0" y="0"/>
+                      <a:ext cx="5942892" cy="3285734"/>
+                    </a:xfrm>
+                    <a:prstGeom prst="rect">
+                      <a:avLst/>
+                    </a:prstGeom>
+                    <a:ln>
+                      <a:noFill/>
+                    </a:ln>
+                    <a:extLst>
+                      <a:ext uri="{53640926-AAD7-44D8-BBD7-CCE9431645EC}">
+                        <a14:shadowObscured xmlns:a14="http://schemas.microsoft.com/office/drawing/2010/main"/>
+                      </a:ext>
+                    </a:extLst>
+                  </pic:spPr>
+                </pic:pic>
+              </a:graphicData>
+            </a:graphic>
+          </wp:inline>
+        </w:drawing>
+      </w:r>
+    </w:p>
+    <w:p>
+      <w:pPr>
+        <w:pStyle w:val="a5"/>
+        <w:numPr>
+          <w:ilvl w:val="0"/>
+          <w:numId w:val="1"/>
+        </w:numPr>
+        <w:rPr>
+          <w:rFonts w:ascii="Times New Roman" w:hAnsi="Times New Roman" w:cs="Times New Roman"/>
+          <w:sz w:val="24"/>
+          <w:szCs w:val="24"/>
+          <w:lang w:val="en-US"/>
+        </w:rPr>
+      </w:pPr>
+      <w:r>
+        <w:rPr>
+          <w:rFonts w:ascii="Times New Roman" w:hAnsi="Times New Roman" w:cs="Times New Roman"/>
+          <w:sz w:val="24"/>
+          <w:szCs w:val="24"/>
+        </w:rPr>
+        <w:t>Установить</w:t>
+      </w:r>
+      <w:r>
+        <w:rPr>
+          <w:rFonts w:ascii="Times New Roman" w:hAnsi="Times New Roman" w:cs="Times New Roman"/>
+          <w:sz w:val="24"/>
+          <w:szCs w:val="24"/>
+          <w:lang w:val="en-US"/>
+        </w:rPr>
+        <w:t>;</w:t>
+      </w:r>
+    </w:p>
+    <w:p>
+      <w:pPr>
+        <w:pStyle w:val="a5"/>
+        <w:numPr>
+          <w:ilvl w:val="0"/>
+          <w:numId w:val="1"/>
+        </w:numPr>
+        <w:rPr>
+          <w:rFonts w:ascii="Times New Roman" w:hAnsi="Times New Roman" w:cs="Times New Roman"/>
+          <w:sz w:val="24"/>
+          <w:szCs w:val="24"/>
+        </w:rPr>
+      </w:pPr>
+      <w:r>
+        <w:rPr>
+          <w:rFonts w:ascii="Times New Roman" w:hAnsi="Times New Roman" w:cs="Times New Roman"/>
+          <w:sz w:val="24"/>
+          <w:szCs w:val="24"/>
+        </w:rPr>
+        <w:t xml:space="preserve">Положить папку </w:t>
+      </w:r>
+      <w:proofErr w:type="spellStart"/>
+      <w:r>
+        <w:rPr>
+          <w:rFonts w:ascii="Times New Roman" w:hAnsi="Times New Roman" w:cs="Times New Roman"/>
+          <w:sz w:val="24"/>
+          <w:szCs w:val="24"/>
+        </w:rPr>
+        <w:t>BookOfRecipes</w:t>
+      </w:r>
+      <w:proofErr w:type="spellEnd"/>
+      <w:r>
+        <w:rPr>
+          <w:rFonts w:ascii="Times New Roman" w:hAnsi="Times New Roman" w:cs="Times New Roman"/>
+          <w:sz w:val="24"/>
+          <w:szCs w:val="24"/>
+        </w:rPr>
+        <w:t xml:space="preserve"> в папку </w:t>
+      </w:r>
+      <w:proofErr w:type="spellStart"/>
+      <w:r>
+        <w:rPr>
+          <w:rFonts w:ascii="Times New Roman" w:hAnsi="Times New Roman" w:cs="Times New Roman"/>
+          <w:sz w:val="24"/>
+          <w:szCs w:val="24"/>
+        </w:rPr>
+        <w:t>OSPanel</w:t>
+      </w:r>
+      <w:proofErr w:type="spellEnd"/>
+      <w:r>
+        <w:rPr>
+          <w:rFonts w:ascii="Times New Roman" w:hAnsi="Times New Roman" w:cs="Times New Roman"/>
+          <w:sz w:val="24"/>
+          <w:szCs w:val="24"/>
+        </w:rPr>
+        <w:t>\</w:t>
+      </w:r>
+      <w:proofErr w:type="spellStart"/>
+      <w:r>
+        <w:rPr>
+          <w:rFonts w:ascii="Times New Roman" w:hAnsi="Times New Roman" w:cs="Times New Roman"/>
+          <w:sz w:val="24"/>
+          <w:szCs w:val="24"/>
+        </w:rPr>
+        <w:t>domains</w:t>
+      </w:r>
+      <w:proofErr w:type="spellEnd"/>
+      <w:r>
+        <w:rPr>
+          <w:rFonts w:ascii="Times New Roman" w:hAnsi="Times New Roman" w:cs="Times New Roman"/>
+          <w:sz w:val="24"/>
+          <w:szCs w:val="24"/>
+          <w:lang w:val="en-US"/>
+        </w:rPr>
+        <w:t>;</w:t>
+      </w:r>
+    </w:p>
+    <w:p>
+      <w:pPr>
+        <w:rPr>
+          <w:rFonts w:ascii="Times New Roman" w:hAnsi="Times New Roman" w:cs="Times New Roman"/>
+          <w:sz w:val="24"/>
+          <w:szCs w:val="24"/>
+          <w:lang w:val="en-US"/>
+        </w:rPr>
+      </w:pPr>
+      <w:r>
+        <w:rPr>
+          <w:noProof/>
+          <w:lang w:eastAsia="ru-RU"/>
+        </w:rPr>
+        <w:drawing>
+          <wp:inline distT="0" distB="0" distL="0" distR="0" wp14:anchorId="0515EAE5" wp14:editId="6120F6BC">
+            <wp:extent cx="5940425" cy="1641296"/>
+            <wp:effectExtent l="0" t="0" r="3175" b="0"/>
+            <wp:docPr id="17" name="Рисунок 17"/>
+            <wp:cNvGraphicFramePr>
+              <a:graphicFrameLocks xmlns:a="http://schemas.openxmlformats.org/drawingml/2006/main" noChangeAspect="1"/>
+            </wp:cNvGraphicFramePr>
+            <a:graphic xmlns:a="http://schemas.openxmlformats.org/drawingml/2006/main">
+              <a:graphicData uri="http://schemas.openxmlformats.org/drawingml/2006/picture">
+                <pic:pic xmlns:pic="http://schemas.openxmlformats.org/drawingml/2006/picture">
+                  <pic:nvPicPr>
+                    <pic:cNvPr id="0" name=""/>
+                    <pic:cNvPicPr/>
+                  </pic:nvPicPr>
+                  <pic:blipFill>
+                    <a:blip r:embed="rId9"/>
+                    <a:stretch>
+                      <a:fillRect/>
+                    </a:stretch>
+                  </pic:blipFill>
+                  <pic:spPr>
+                    <a:xfrm>
+                      <a:off x="0" y="0"/>
+                      <a:ext cx="5940425" cy="1641296"/>
+                    </a:xfrm>
+                    <a:prstGeom prst="rect">
+                      <a:avLst/>
+                    </a:prstGeom>
+                  </pic:spPr>
+                </pic:pic>
+              </a:graphicData>
+            </a:graphic>
+          </wp:inline>
+        </w:drawing>
+      </w:r>
+    </w:p>
+    <w:p>
+      <w:pPr>
+        <w:pStyle w:val="a5"/>
+        <w:numPr>
+          <w:ilvl w:val="0"/>
+          <w:numId w:val="1"/>
+        </w:numPr>
+        <w:rPr>
+          <w:rFonts w:ascii="Times New Roman" w:hAnsi="Times New Roman" w:cs="Times New Roman"/>
+          <w:sz w:val="24"/>
+          <w:szCs w:val="24"/>
+          <w:lang w:val="en-US"/>
+        </w:rPr>
+      </w:pPr>
+      <w:r>
+        <w:rPr>
+          <w:rFonts w:ascii="Times New Roman" w:hAnsi="Times New Roman" w:cs="Times New Roman"/>
+          <w:sz w:val="24"/>
+          <w:szCs w:val="24"/>
+        </w:rPr>
+        <w:t>Запустить</w:t>
+      </w:r>
+      <w:r>
+        <w:rPr>
+          <w:rFonts w:ascii="Times New Roman" w:hAnsi="Times New Roman" w:cs="Times New Roman"/>
+          <w:sz w:val="24"/>
+          <w:szCs w:val="24"/>
+          <w:lang w:val="en-US"/>
+        </w:rPr>
+        <w:t xml:space="preserve"> Open Server </w:t>
+      </w:r>
+      <w:r>
+        <w:rPr>
+          <w:rFonts w:ascii="Times New Roman" w:hAnsi="Times New Roman" w:cs="Times New Roman"/>
+          <w:sz w:val="24"/>
+          <w:szCs w:val="24"/>
+          <w:lang w:val="en-US"/>
+        </w:rPr>
+        <w:t>x64/x86</w:t>
+      </w:r>
+      <w:r>
+        <w:rPr>
+          <w:rFonts w:ascii="Times New Roman" w:hAnsi="Times New Roman" w:cs="Times New Roman"/>
+          <w:sz w:val="24"/>
+          <w:szCs w:val="24"/>
+          <w:lang w:val="en-US"/>
+        </w:rPr>
+        <w:t>;</w:t>
+      </w:r>
+    </w:p>
+    <w:p>
+      <w:pPr>
+        <w:rPr>
+          <w:rFonts w:ascii="Times New Roman" w:hAnsi="Times New Roman" w:cs="Times New Roman"/>
+          <w:sz w:val="24"/>
+          <w:szCs w:val="24"/>
+          <w:lang w:val="en-US"/>
+        </w:rPr>
+      </w:pPr>
+      <w:r>
+        <w:rPr>
+          <w:noProof/>
+          <w:lang w:eastAsia="ru-RU"/>
+        </w:rPr>
+        <w:lastRenderedPageBreak/>
+        <w:drawing>
+          <wp:inline distT="0" distB="0" distL="0" distR="0" wp14:anchorId="19199F76" wp14:editId="6EC47E87">
+            <wp:extent cx="5940425" cy="1641296"/>
+            <wp:effectExtent l="0" t="0" r="3175" b="0"/>
+            <wp:docPr id="16" name="Рисунок 16"/>
+            <wp:cNvGraphicFramePr>
+              <a:graphicFrameLocks xmlns:a="http://schemas.openxmlformats.org/drawingml/2006/main" noChangeAspect="1"/>
+            </wp:cNvGraphicFramePr>
+            <a:graphic xmlns:a="http://schemas.openxmlformats.org/drawingml/2006/main">
+              <a:graphicData uri="http://schemas.openxmlformats.org/drawingml/2006/picture">
+                <pic:pic xmlns:pic="http://schemas.openxmlformats.org/drawingml/2006/picture">
+                  <pic:nvPicPr>
+                    <pic:cNvPr id="0" name=""/>
+                    <pic:cNvPicPr/>
+                  </pic:nvPicPr>
+                  <pic:blipFill>
+                    <a:blip r:embed="rId10"/>
+                    <a:stretch>
+                      <a:fillRect/>
+                    </a:stretch>
+                  </pic:blipFill>
+                  <pic:spPr>
+                    <a:xfrm>
+                      <a:off x="0" y="0"/>
+                      <a:ext cx="5940425" cy="1641296"/>
+                    </a:xfrm>
+                    <a:prstGeom prst="rect">
+                      <a:avLst/>
+                    </a:prstGeom>
+                  </pic:spPr>
+                </pic:pic>
+              </a:graphicData>
+            </a:graphic>
+          </wp:inline>
+        </w:drawing>
+      </w:r>
+    </w:p>
+    <w:p>
+      <w:pPr>
+        <w:pStyle w:val="a5"/>
+        <w:numPr>
+          <w:ilvl w:val="0"/>
+          <w:numId w:val="1"/>
+        </w:numPr>
+        <w:rPr>
+          <w:rFonts w:ascii="Times New Roman" w:hAnsi="Times New Roman" w:cs="Times New Roman"/>
+          <w:sz w:val="24"/>
+          <w:szCs w:val="24"/>
+        </w:rPr>
+      </w:pPr>
+      <w:r>
+        <w:rPr>
+          <w:rFonts w:ascii="Times New Roman" w:hAnsi="Times New Roman" w:cs="Times New Roman"/>
+          <w:sz w:val="24"/>
+          <w:szCs w:val="24"/>
+        </w:rPr>
+        <w:t>Настроить программу (как это сделать, можно найти в интернете)</w:t>
+      </w:r>
+      <w:r>
+        <w:rPr>
+          <w:rFonts w:ascii="Times New Roman" w:hAnsi="Times New Roman" w:cs="Times New Roman"/>
+          <w:sz w:val="24"/>
+          <w:szCs w:val="24"/>
+        </w:rPr>
+        <w:t>;</w:t>
+      </w:r>
+    </w:p>
+    <w:p>
+      <w:pPr>
+        <w:rPr>
+          <w:rFonts w:ascii="Times New Roman" w:hAnsi="Times New Roman" w:cs="Times New Roman"/>
+          <w:sz w:val="24"/>
+          <w:szCs w:val="24"/>
+        </w:rPr>
+      </w:pPr>
+      <w:r>
+        <w:rPr>
+          <w:noProof/>
+          <w:lang w:eastAsia="ru-RU"/>
+        </w:rPr>
+        <w:drawing>
+          <wp:inline distT="0" distB="0" distL="0" distR="0">
+            <wp:extent cx="1151809" cy="2381693"/>
+            <wp:effectExtent l="0" t="0" r="0" b="0"/>
+            <wp:docPr id="7" name="Рисунок 7" descr="C:\Users\Admin\AppData\Local\Temp\SNAGHTML482d5860.PNG"/>
+            <wp:cNvGraphicFramePr>
+              <a:graphicFrameLocks xmlns:a="http://schemas.openxmlformats.org/drawingml/2006/main" noChangeAspect="1"/>
+            </wp:cNvGraphicFramePr>
+            <a:graphic xmlns:a="http://schemas.openxmlformats.org/drawingml/2006/main">
+              <a:graphicData uri="http://schemas.openxmlformats.org/drawingml/2006/picture">
+                <pic:pic xmlns:pic="http://schemas.openxmlformats.org/drawingml/2006/picture">
+                  <pic:nvPicPr>
+                    <pic:cNvPr id="0" name="Picture 1" descr="C:\Users\Admin\AppData\Local\Temp\SNAGHTML482d5860.PNG"/>
+                    <pic:cNvPicPr>
+                      <a:picLocks noChangeAspect="1" noChangeArrowheads="1"/>
+                    </pic:cNvPicPr>
+                  </pic:nvPicPr>
+                  <pic:blipFill>
+                    <a:blip r:embed="rId11">
+                      <a:extLst>
+                        <a:ext uri="{28A0092B-C50C-407E-A947-70E740481C1C}">
+                          <a14:useLocalDpi xmlns:a14="http://schemas.microsoft.com/office/drawing/2010/main" val="0"/>
+                        </a:ext>
+                      </a:extLst>
+                    </a:blip>
+                    <a:srcRect/>
+                    <a:stretch>
+                      <a:fillRect/>
+                    </a:stretch>
+                  </pic:blipFill>
+                  <pic:spPr bwMode="auto">
+                    <a:xfrm>
+                      <a:off x="0" y="0"/>
+                      <a:ext cx="1151835" cy="2381747"/>
+                    </a:xfrm>
+                    <a:prstGeom prst="rect">
+                      <a:avLst/>
+                    </a:prstGeom>
+                    <a:noFill/>
+                    <a:ln>
+                      <a:noFill/>
+                    </a:ln>
+                  </pic:spPr>
+                </pic:pic>
+              </a:graphicData>
+            </a:graphic>
+          </wp:inline>
+        </w:drawing>
+      </w:r>
+    </w:p>
+    <w:p>
+      <w:pPr>
+        <w:pStyle w:val="a5"/>
+        <w:numPr>
+          <w:ilvl w:val="0"/>
+          <w:numId w:val="1"/>
+        </w:numPr>
+        <w:rPr>
+          <w:rFonts w:ascii="Times New Roman" w:hAnsi="Times New Roman" w:cs="Times New Roman"/>
+          <w:sz w:val="24"/>
+          <w:szCs w:val="24"/>
+        </w:rPr>
+      </w:pPr>
+      <w:r>
+        <w:rPr>
+          <w:rFonts w:ascii="Times New Roman" w:hAnsi="Times New Roman" w:cs="Times New Roman"/>
+          <w:sz w:val="24"/>
+          <w:szCs w:val="24"/>
+        </w:rPr>
+        <w:t>Запустить программу</w:t>
+      </w:r>
+      <w:r>
+        <w:rPr>
+          <w:rFonts w:ascii="Times New Roman" w:hAnsi="Times New Roman" w:cs="Times New Roman"/>
+          <w:sz w:val="24"/>
+          <w:szCs w:val="24"/>
+          <w:lang w:val="en-US"/>
+        </w:rPr>
+        <w:t>;</w:t>
+      </w:r>
+    </w:p>
+    <w:p>
+      <w:pPr>
+        <w:rPr>
+          <w:rFonts w:ascii="Times New Roman" w:hAnsi="Times New Roman" w:cs="Times New Roman"/>
+          <w:sz w:val="24"/>
+          <w:szCs w:val="24"/>
+        </w:rPr>
+      </w:pPr>
+      <w:r>
+        <w:rPr>
+          <w:noProof/>
+          <w:lang w:eastAsia="ru-RU"/>
+        </w:rPr>
+        <w:drawing>
+          <wp:inline distT="0" distB="0" distL="0" distR="0">
+            <wp:extent cx="1339702" cy="2868101"/>
+            <wp:effectExtent l="0" t="0" r="0" b="8890"/>
+            <wp:docPr id="9" name="Рисунок 9" descr="C:\Users\Admin\AppData\Local\Temp\SNAGHTML482e25a3.PNG"/>
+            <wp:cNvGraphicFramePr>
+              <a:graphicFrameLocks xmlns:a="http://schemas.openxmlformats.org/drawingml/2006/main" noChangeAspect="1"/>
+            </wp:cNvGraphicFramePr>
+            <a:graphic xmlns:a="http://schemas.openxmlformats.org/drawingml/2006/main">
+              <a:graphicData uri="http://schemas.openxmlformats.org/drawingml/2006/picture">
+                <pic:pic xmlns:pic="http://schemas.openxmlformats.org/drawingml/2006/picture">
+                  <pic:nvPicPr>
+                    <pic:cNvPr id="0" name="Picture 3" descr="C:\Users\Admin\AppData\Local\Temp\SNAGHTML482e25a3.PNG"/>
+                    <pic:cNvPicPr>
+                      <a:picLocks noChangeAspect="1" noChangeArrowheads="1"/>
+                    </pic:cNvPicPr>
+                  </pic:nvPicPr>
+                  <pic:blipFill>
+                    <a:blip r:embed="rId12">
+                      <a:extLst>
+                        <a:ext uri="{28A0092B-C50C-407E-A947-70E740481C1C}">
+                          <a14:useLocalDpi xmlns:a14="http://schemas.microsoft.com/office/drawing/2010/main" val="0"/>
+                        </a:ext>
+                      </a:extLst>
+                    </a:blip>
+                    <a:srcRect/>
+                    <a:stretch>
+                      <a:fillRect/>
+                    </a:stretch>
+                  </pic:blipFill>
+                  <pic:spPr bwMode="auto">
+                    <a:xfrm>
+                      <a:off x="0" y="0"/>
+                      <a:ext cx="1339932" cy="2868593"/>
+                    </a:xfrm>
+                    <a:prstGeom prst="rect">
+                      <a:avLst/>
+                    </a:prstGeom>
+                    <a:noFill/>
+                    <a:ln>
+                      <a:noFill/>
+                    </a:ln>
+                  </pic:spPr>
+                </pic:pic>
+              </a:graphicData>
+            </a:graphic>
+          </wp:inline>
+        </w:drawing>
+      </w:r>
+    </w:p>
+    <w:p>
+      <w:pPr>
+        <w:pStyle w:val="a5"/>
+        <w:numPr>
+          <w:ilvl w:val="0"/>
+          <w:numId w:val="1"/>
+        </w:numPr>
+        <w:rPr>
+          <w:rFonts w:ascii="Times New Roman" w:hAnsi="Times New Roman" w:cs="Times New Roman"/>
+          <w:sz w:val="24"/>
+          <w:szCs w:val="24"/>
+        </w:rPr>
+      </w:pPr>
+      <w:r>
+        <w:rPr>
+          <w:rFonts w:ascii="Times New Roman" w:hAnsi="Times New Roman" w:cs="Times New Roman"/>
+          <w:sz w:val="24"/>
+          <w:szCs w:val="24"/>
+        </w:rPr>
+        <w:t xml:space="preserve">Выбрать сайт </w:t>
+      </w:r>
+      <w:proofErr w:type="spellStart"/>
+      <w:r>
+        <w:rPr>
+          <w:rFonts w:ascii="Times New Roman" w:hAnsi="Times New Roman" w:cs="Times New Roman"/>
+          <w:sz w:val="24"/>
+          <w:szCs w:val="24"/>
+        </w:rPr>
+        <w:t>BookOfRecipes</w:t>
+      </w:r>
+      <w:proofErr w:type="spellEnd"/>
+      <w:r>
+        <w:rPr>
+          <w:rFonts w:ascii="Times New Roman" w:hAnsi="Times New Roman" w:cs="Times New Roman"/>
+          <w:sz w:val="24"/>
+          <w:szCs w:val="24"/>
+          <w:lang w:val="en-US"/>
+        </w:rPr>
+        <w:t>;</w:t>
+      </w:r>
+    </w:p>
+    <w:p>
+      <w:pPr>
+        <w:rPr>
+          <w:rFonts w:ascii="Times New Roman" w:hAnsi="Times New Roman" w:cs="Times New Roman"/>
+          <w:sz w:val="24"/>
+          <w:szCs w:val="24"/>
+        </w:rPr>
+      </w:pPr>
+      <w:r>
+        <w:rPr>
+          <w:noProof/>
+          <w:lang w:eastAsia="ru-RU"/>
+        </w:rPr>
+        <w:lastRenderedPageBreak/>
+        <w:drawing>
+          <wp:inline distT="0" distB="0" distL="0" distR="0">
+            <wp:extent cx="3476625" cy="3870325"/>
+            <wp:effectExtent l="0" t="0" r="9525" b="0"/>
+            <wp:docPr id="13" name="Рисунок 13" descr="C:\Users\Admin\AppData\Local\Temp\SNAGHTML482f042c.PNG"/>
+            <wp:cNvGraphicFramePr>
+              <a:graphicFrameLocks xmlns:a="http://schemas.openxmlformats.org/drawingml/2006/main" noChangeAspect="1"/>
+            </wp:cNvGraphicFramePr>
+            <a:graphic xmlns:a="http://schemas.openxmlformats.org/drawingml/2006/main">
+              <a:graphicData uri="http://schemas.openxmlformats.org/drawingml/2006/picture">
+                <pic:pic xmlns:pic="http://schemas.openxmlformats.org/drawingml/2006/picture">
+                  <pic:nvPicPr>
+                    <pic:cNvPr id="0" name="Picture 10" descr="C:\Users\Admin\AppData\Local\Temp\SNAGHTML482f042c.PNG"/>
+                    <pic:cNvPicPr>
+                      <a:picLocks noChangeAspect="1" noChangeArrowheads="1"/>
+                    </pic:cNvPicPr>
+                  </pic:nvPicPr>
+                  <pic:blipFill>
+                    <a:blip r:embed="rId13">
+                      <a:extLst>
+                        <a:ext uri="{28A0092B-C50C-407E-A947-70E740481C1C}">
+                          <a14:useLocalDpi xmlns:a14="http://schemas.microsoft.com/office/drawing/2010/main" val="0"/>
+                        </a:ext>
+                      </a:extLst>
+                    </a:blip>
+                    <a:srcRect/>
+                    <a:stretch>
+                      <a:fillRect/>
+                    </a:stretch>
+                  </pic:blipFill>
+                  <pic:spPr bwMode="auto">
+                    <a:xfrm>
+                      <a:off x="0" y="0"/>
+                      <a:ext cx="3476625" cy="3870325"/>
+                    </a:xfrm>
+                    <a:prstGeom prst="rect">
+                      <a:avLst/>
+                    </a:prstGeom>
+                    <a:noFill/>
+                    <a:ln>
+                      <a:noFill/>
+                    </a:ln>
+                  </pic:spPr>
+                </pic:pic>
+              </a:graphicData>
+            </a:graphic>
+          </wp:inline>
+        </w:drawing>
+      </w:r>
+    </w:p>
+    <w:p>
+      <w:pPr>
+        <w:pStyle w:val="a5"/>
+        <w:numPr>
+          <w:ilvl w:val="0"/>
+          <w:numId w:val="1"/>
+        </w:numPr>
+        <w:jc w:val="both"/>
+        <w:rPr>
+          <w:rFonts w:ascii="Times New Roman" w:hAnsi="Times New Roman" w:cs="Times New Roman"/>
+          <w:sz w:val="24"/>
+          <w:szCs w:val="24"/>
+        </w:rPr>
+      </w:pPr>
+      <w:r>
+        <w:rPr>
+          <w:rFonts w:ascii="Times New Roman" w:hAnsi="Times New Roman" w:cs="Times New Roman"/>
+          <w:sz w:val="24"/>
+          <w:szCs w:val="24"/>
+        </w:rPr>
+        <w:t>Если в открывшемся браузере появился наш сайт, переходите к полному руководству</w:t>
+      </w:r>
+      <w:r>
+        <w:rPr>
+          <w:rFonts w:ascii="Times New Roman" w:hAnsi="Times New Roman" w:cs="Times New Roman"/>
+          <w:sz w:val="24"/>
+          <w:szCs w:val="24"/>
+        </w:rPr>
+        <w:t xml:space="preserve"> (</w:t>
+      </w:r>
+      <w:r>
+        <w:rPr>
+          <w:rFonts w:ascii="Times New Roman" w:hAnsi="Times New Roman" w:cs="Times New Roman"/>
+          <w:sz w:val="24"/>
+          <w:szCs w:val="24"/>
+        </w:rPr>
+        <w:t>см</w:t>
+      </w:r>
+      <w:proofErr w:type="gramStart"/>
+      <w:r>
+        <w:rPr>
+          <w:rFonts w:ascii="Times New Roman" w:hAnsi="Times New Roman" w:cs="Times New Roman"/>
+          <w:sz w:val="24"/>
+          <w:szCs w:val="24"/>
+        </w:rPr>
+        <w:t>.н</w:t>
+      </w:r>
+      <w:proofErr w:type="gramEnd"/>
+      <w:r>
+        <w:rPr>
+          <w:rFonts w:ascii="Times New Roman" w:hAnsi="Times New Roman" w:cs="Times New Roman"/>
+          <w:sz w:val="24"/>
+          <w:szCs w:val="24"/>
+        </w:rPr>
+        <w:t>иже)</w:t>
+      </w:r>
       <w:bookmarkStart w:id="0" w:name="_GoBack"/>
       <w:bookmarkEnd w:id="0"/>
+      <w:r>
+        <w:rPr>
+          <w:rFonts w:ascii="Times New Roman" w:hAnsi="Times New Roman" w:cs="Times New Roman"/>
+          <w:sz w:val="24"/>
+          <w:szCs w:val="24"/>
+        </w:rPr>
+        <w:t>.</w:t>
+      </w:r>
     </w:p>
     <w:p>
       <w:pPr>
@@ -50,6 +843,7 @@
           <w:sz w:val="24"/>
           <w:szCs w:val="24"/>
         </w:rPr>
+        <w:lastRenderedPageBreak/>
         <w:tab/>
       </w:r>
       <w:r>
@@ -134,14 +928,11 @@
       </w:r>
       <w:r>
         <w:rPr>
-          <w:rFonts w:ascii="Times New Roman" w:hAnsi="Times New Roman" w:cs="Times New Roman"/>
-          <w:noProof/>
-          <w:sz w:val="24"/>
-          <w:szCs w:val="24"/>
+          <w:noProof/>
           <w:lang w:eastAsia="ru-RU"/>
         </w:rPr>
         <w:drawing>
-          <wp:inline distT="0" distB="0" distL="0" distR="0" wp14:anchorId="00511F98" wp14:editId="4335A7C7">
+          <wp:inline distT="0" distB="0" distL="0" distR="0" wp14:anchorId="32B2A66B" wp14:editId="0AA71391">
             <wp:extent cx="5935288" cy="5372100"/>
             <wp:effectExtent l="0" t="0" r="8890" b="0"/>
             <wp:docPr id="1" name="Рисунок 1"/>
@@ -156,7 +947,7 @@
                     <pic:cNvPicPr/>
                   </pic:nvPicPr>
                   <pic:blipFill rotWithShape="1">
-                    <a:blip r:embed="rId5"/>
+                    <a:blip r:embed="rId14"/>
                     <a:srcRect t="4730"/>
                     <a:stretch/>
                   </pic:blipFill>
@@ -306,7 +1097,7 @@
                     <pic:cNvPicPr/>
                   </pic:nvPicPr>
                   <pic:blipFill>
-                    <a:blip r:embed="rId6"/>
+                    <a:blip r:embed="rId15"/>
                     <a:stretch>
                       <a:fillRect/>
                     </a:stretch>
@@ -370,7 +1161,7 @@
                     <pic:cNvPicPr/>
                   </pic:nvPicPr>
                   <pic:blipFill>
-                    <a:blip r:embed="rId7"/>
+                    <a:blip r:embed="rId16"/>
                     <a:stretch>
                       <a:fillRect/>
                     </a:stretch>
@@ -410,7 +1201,6 @@
           <w:szCs w:val="24"/>
           <w:lang w:eastAsia="ru-RU"/>
         </w:rPr>
-        <w:lastRenderedPageBreak/>
         <w:tab/>
       </w:r>
       <w:r>
@@ -486,6 +1276,7 @@
           <w:szCs w:val="24"/>
           <w:lang w:eastAsia="ru-RU"/>
         </w:rPr>
+        <w:lastRenderedPageBreak/>
         <w:drawing>
           <wp:inline distT="0" distB="0" distL="0" distR="0" wp14:anchorId="2D25D77E" wp14:editId="1FC8BC9D">
             <wp:extent cx="5941782" cy="7410615"/>
@@ -502,7 +1293,7 @@
                     <pic:cNvPicPr/>
                   </pic:nvPicPr>
                   <pic:blipFill rotWithShape="1">
-                    <a:blip r:embed="rId8"/>
+                    <a:blip r:embed="rId17"/>
                     <a:srcRect t="3520"/>
                     <a:stretch/>
                   </pic:blipFill>
@@ -593,7 +1384,6 @@
           <w:szCs w:val="24"/>
           <w:lang w:eastAsia="ru-RU"/>
         </w:rPr>
-        <w:lastRenderedPageBreak/>
         <w:tab/>
         <w:t xml:space="preserve">В открывшемся окне, следует ввести все требуемые данные и нажать кнопку </w:t>
       </w:r>
@@ -678,6 +1468,7 @@
           <w:szCs w:val="24"/>
           <w:lang w:eastAsia="ru-RU"/>
         </w:rPr>
+        <w:lastRenderedPageBreak/>
         <w:drawing>
           <wp:inline distT="0" distB="0" distL="0" distR="0" wp14:anchorId="72F8A395" wp14:editId="47A86F15">
             <wp:extent cx="5936240" cy="1733384"/>
@@ -694,7 +1485,7 @@
                     <pic:cNvPicPr/>
                   </pic:nvPicPr>
                   <pic:blipFill rotWithShape="1">
-                    <a:blip r:embed="rId9"/>
+                    <a:blip r:embed="rId18"/>
                     <a:srcRect t="8088" b="38480"/>
                     <a:stretch/>
                   </pic:blipFill>
@@ -822,7 +1613,7 @@
                     <pic:cNvPicPr/>
                   </pic:nvPicPr>
                   <pic:blipFill>
-                    <a:blip r:embed="rId10"/>
+                    <a:blip r:embed="rId19"/>
                     <a:stretch>
                       <a:fillRect/>
                     </a:stretch>
@@ -967,7 +1758,7 @@
                     <pic:cNvPicPr/>
                   </pic:nvPicPr>
                   <pic:blipFill rotWithShape="1">
-                    <a:blip r:embed="rId11"/>
+                    <a:blip r:embed="rId20"/>
                     <a:srcRect t="78173"/>
                     <a:stretch/>
                   </pic:blipFill>
@@ -1003,6 +1794,100 @@
     </w:sectPr>
   </w:body>
 </w:document>
+</file>
+
+<file path=word/numbering.xml><?xml version="1.0" encoding="utf-8"?>
+<w:numbering xmlns:wpc="http://schemas.microsoft.com/office/word/2010/wordprocessingCanvas" xmlns:mc="http://schemas.openxmlformats.org/markup-compatibility/2006" xmlns:o="urn:schemas-microsoft-com:office:office" xmlns:r="http://schemas.openxmlformats.org/officeDocument/2006/relationships" xmlns:m="http://schemas.openxmlformats.org/officeDocument/2006/math" xmlns:v="urn:schemas-microsoft-com:vml" xmlns:wp14="http://schemas.microsoft.com/office/word/2010/wordprocessingDrawing" xmlns:wp="http://schemas.openxmlformats.org/drawingml/2006/wordprocessingDrawing" xmlns:w10="urn:schemas-microsoft-com:office:word" xmlns:w="http://schemas.openxmlformats.org/wordprocessingml/2006/main" xmlns:w14="http://schemas.microsoft.com/office/word/2010/wordml" xmlns:wpg="http://schemas.microsoft.com/office/word/2010/wordprocessingGroup" xmlns:wpi="http://schemas.microsoft.com/office/word/2010/wordprocessingInk" xmlns:wne="http://schemas.microsoft.com/office/word/2006/wordml" xmlns:wps="http://schemas.microsoft.com/office/word/2010/wordprocessingShape" mc:Ignorable="w14 wp14">
+  <w:abstractNum w:abstractNumId="0">
+    <w:nsid w:val="0C0714A0"/>
+    <w:multiLevelType w:val="hybridMultilevel"/>
+    <w:tmpl w:val="7D8E563A"/>
+    <w:lvl w:ilvl="0" w:tplc="0419000F">
+      <w:start w:val="1"/>
+      <w:numFmt w:val="decimal"/>
+      <w:lvlText w:val="%1."/>
+      <w:lvlJc w:val="left"/>
+      <w:pPr>
+        <w:ind w:left="720" w:hanging="360"/>
+      </w:pPr>
+    </w:lvl>
+    <w:lvl w:ilvl="1" w:tplc="04190019" w:tentative="1">
+      <w:start w:val="1"/>
+      <w:numFmt w:val="lowerLetter"/>
+      <w:lvlText w:val="%2."/>
+      <w:lvlJc w:val="left"/>
+      <w:pPr>
+        <w:ind w:left="1440" w:hanging="360"/>
+      </w:pPr>
+    </w:lvl>
+    <w:lvl w:ilvl="2" w:tplc="0419001B" w:tentative="1">
+      <w:start w:val="1"/>
+      <w:numFmt w:val="lowerRoman"/>
+      <w:lvlText w:val="%3."/>
+      <w:lvlJc w:val="right"/>
+      <w:pPr>
+        <w:ind w:left="2160" w:hanging="180"/>
+      </w:pPr>
+    </w:lvl>
+    <w:lvl w:ilvl="3" w:tplc="0419000F" w:tentative="1">
+      <w:start w:val="1"/>
+      <w:numFmt w:val="decimal"/>
+      <w:lvlText w:val="%4."/>
+      <w:lvlJc w:val="left"/>
+      <w:pPr>
+        <w:ind w:left="2880" w:hanging="360"/>
+      </w:pPr>
+    </w:lvl>
+    <w:lvl w:ilvl="4" w:tplc="04190019" w:tentative="1">
+      <w:start w:val="1"/>
+      <w:numFmt w:val="lowerLetter"/>
+      <w:lvlText w:val="%5."/>
+      <w:lvlJc w:val="left"/>
+      <w:pPr>
+        <w:ind w:left="3600" w:hanging="360"/>
+      </w:pPr>
+    </w:lvl>
+    <w:lvl w:ilvl="5" w:tplc="0419001B" w:tentative="1">
+      <w:start w:val="1"/>
+      <w:numFmt w:val="lowerRoman"/>
+      <w:lvlText w:val="%6."/>
+      <w:lvlJc w:val="right"/>
+      <w:pPr>
+        <w:ind w:left="4320" w:hanging="180"/>
+      </w:pPr>
+    </w:lvl>
+    <w:lvl w:ilvl="6" w:tplc="0419000F" w:tentative="1">
+      <w:start w:val="1"/>
+      <w:numFmt w:val="decimal"/>
+      <w:lvlText w:val="%7."/>
+      <w:lvlJc w:val="left"/>
+      <w:pPr>
+        <w:ind w:left="5040" w:hanging="360"/>
+      </w:pPr>
+    </w:lvl>
+    <w:lvl w:ilvl="7" w:tplc="04190019" w:tentative="1">
+      <w:start w:val="1"/>
+      <w:numFmt w:val="lowerLetter"/>
+      <w:lvlText w:val="%8."/>
+      <w:lvlJc w:val="left"/>
+      <w:pPr>
+        <w:ind w:left="5760" w:hanging="360"/>
+      </w:pPr>
+    </w:lvl>
+    <w:lvl w:ilvl="8" w:tplc="0419001B" w:tentative="1">
+      <w:start w:val="1"/>
+      <w:numFmt w:val="lowerRoman"/>
+      <w:lvlText w:val="%9."/>
+      <w:lvlJc w:val="right"/>
+      <w:pPr>
+        <w:ind w:left="6480" w:hanging="180"/>
+      </w:pPr>
+    </w:lvl>
+  </w:abstractNum>
+  <w:num w:numId="1">
+    <w:abstractNumId w:val="0"/>
+  </w:num>
+</w:numbering>
 </file>
 
 <file path=word/styles.xml><?xml version="1.0" encoding="utf-8"?>
@@ -1223,6 +2108,28 @@
       <w:szCs w:val="16"/>
     </w:rPr>
   </w:style>
+  <w:style w:type="paragraph" w:styleId="a5">
+    <w:name w:val="List Paragraph"/>
+    <w:basedOn w:val="a"/>
+    <w:uiPriority w:val="34"/>
+    <w:qFormat/>
+    <w:rsid w:val="00EE53A4"/>
+    <w:pPr>
+      <w:ind w:left="720"/>
+      <w:contextualSpacing/>
+    </w:pPr>
+  </w:style>
+  <w:style w:type="character" w:styleId="a6">
+    <w:name w:val="Hyperlink"/>
+    <w:basedOn w:val="a0"/>
+    <w:uiPriority w:val="99"/>
+    <w:unhideWhenUsed/>
+    <w:rsid w:val="00EE53A4"/>
+    <w:rPr>
+      <w:color w:val="0000FF" w:themeColor="hyperlink"/>
+      <w:u w:val="single"/>
+    </w:rPr>
+  </w:style>
 </w:styles>
 </file>
 
@@ -1442,6 +2349,28 @@
       <w:rFonts w:ascii="Tahoma" w:hAnsi="Tahoma" w:cs="Tahoma"/>
       <w:sz w:val="16"/>
       <w:szCs w:val="16"/>
+    </w:rPr>
+  </w:style>
+  <w:style w:type="paragraph" w:styleId="a5">
+    <w:name w:val="List Paragraph"/>
+    <w:basedOn w:val="a"/>
+    <w:uiPriority w:val="34"/>
+    <w:qFormat/>
+    <w:rsid w:val="00EE53A4"/>
+    <w:pPr>
+      <w:ind w:left="720"/>
+      <w:contextualSpacing/>
+    </w:pPr>
+  </w:style>
+  <w:style w:type="character" w:styleId="a6">
+    <w:name w:val="Hyperlink"/>
+    <w:basedOn w:val="a0"/>
+    <w:uiPriority w:val="99"/>
+    <w:unhideWhenUsed/>
+    <w:rsid w:val="00EE53A4"/>
+    <w:rPr>
+      <w:color w:val="0000FF" w:themeColor="hyperlink"/>
+      <w:u w:val="single"/>
     </w:rPr>
   </w:style>
 </w:styles>
@@ -1730,4 +2659,16 @@
   <a:objectDefaults/>
   <a:extraClrSchemeLst/>
 </a:theme>
+</file>
+
+<file path=customXml/item1.xml><?xml version="1.0" encoding="utf-8"?>
+<b:Sources xmlns:b="http://schemas.openxmlformats.org/officeDocument/2006/bibliography" xmlns="http://schemas.openxmlformats.org/officeDocument/2006/bibliography" SelectedStyle="\APA.XSL" StyleName="APA"/>
+</file>
+
+<file path=customXml/itemProps1.xml><?xml version="1.0" encoding="utf-8"?>
+<ds:datastoreItem xmlns:ds="http://schemas.openxmlformats.org/officeDocument/2006/customXml" ds:itemID="{541C3068-A067-4B53-8D41-775BAE4E13F2}">
+  <ds:schemaRefs>
+    <ds:schemaRef ds:uri="http://schemas.openxmlformats.org/officeDocument/2006/bibliography"/>
+  </ds:schemaRefs>
+</ds:datastoreItem>
 </file>